--- a/documentation/sous-pages/Page Aide et Accessibilité.docx
+++ b/documentation/sous-pages/Page Aide et Accessibilité.docx
@@ -13,37 +13,45 @@
       </w:pPr>
     </w:p>
     <w:p>
-      <w:r>
-        <w:rPr>
-          <w:b/>
-          <w:bCs/>
+      <w:pPr>
+        <w:rPr>
+          <w:highlight w:val="yellow"/>
+        </w:rPr>
+      </w:pPr>
+      <w:r>
+        <w:rPr>
+          <w:b/>
+          <w:bCs/>
+          <w:highlight w:val="yellow"/>
         </w:rPr>
         <w:t>Titre de la page</w:t>
       </w:r>
       <w:r>
-        <w:t xml:space="preserve"> :  </w:t>
-      </w:r>
-      <w:proofErr w:type="spellStart"/>
-      <w:r>
-        <w:t>Oveha</w:t>
-      </w:r>
-      <w:proofErr w:type="spellEnd"/>
-      <w:r>
-        <w:t xml:space="preserve"> Expérience – </w:t>
-      </w:r>
-      <w:r>
-        <w:t>Aide et  accessibilité</w:t>
+        <w:rPr>
+          <w:highlight w:val="yellow"/>
+        </w:rPr>
+        <w:t> :  Oveha Expérience – Aide et  accessibilité</w:t>
       </w:r>
     </w:p>
-    <w:p/>
     <w:p>
-      <w:r>
+      <w:pPr>
+        <w:rPr>
+          <w:highlight w:val="yellow"/>
+        </w:rPr>
+      </w:pPr>
+    </w:p>
+    <w:p>
+      <w:r>
+        <w:rPr>
+          <w:highlight w:val="yellow"/>
+        </w:rPr>
         <w:t>En</w:t>
       </w:r>
       <w:r>
         <w:rPr>
           <w:b/>
           <w:bCs/>
+          <w:highlight w:val="yellow"/>
         </w:rPr>
         <w:t>-tête</w:t>
       </w:r>
@@ -82,21 +90,13 @@
           <w:rPr>
             <w:rStyle w:val="Lienhypertexte"/>
           </w:rPr>
-          <w:t>accessibilite@oveha-experience.fr</w:t>
+          <w:t>accessibilite@oveha.fr</w:t>
         </w:r>
       </w:hyperlink>
     </w:p>
     <w:p>
       <w:r>
-        <w:t xml:space="preserve">Si vous avez besoin d’aide pour utiliser le site de </w:t>
-      </w:r>
-      <w:proofErr w:type="spellStart"/>
-      <w:r>
-        <w:t>Oveha</w:t>
-      </w:r>
-      <w:proofErr w:type="spellEnd"/>
-      <w:r>
-        <w:t xml:space="preserve"> Expérience, </w:t>
+        <w:t xml:space="preserve">Si vous avez besoin d’aide pour utiliser le site de Oveha Expérience, </w:t>
       </w:r>
       <w:r>
         <w:rPr>
